--- a/Manuscript/JAMA Neuro/JAMA Cover Letter.docx
+++ b/Manuscript/JAMA Neuro/JAMA Cover Letter.docx
@@ -17,15 +17,7 @@
           <w:sz w:val="24"/>
           <w:szCs w:val="24"/>
         </w:rPr>
-        <w:t xml:space="preserve">Aug </w:t>
-      </w:r>
-      <w:r>
-        <w:rPr>
-          <w:rFonts w:cs="Arial"/>
-          <w:sz w:val="24"/>
-          <w:szCs w:val="24"/>
-        </w:rPr>
-        <w:t>29</w:t>
+        <w:t>Sept 1</w:t>
       </w:r>
       <w:r>
         <w:rPr>
@@ -91,7 +83,7 @@
           <w:sz w:val="24"/>
           <w:szCs w:val="24"/>
         </w:rPr>
-        <w:t>Neurology</w:t>
+        <w:t>Psychiatry</w:t>
       </w:r>
       <w:r>
         <w:rPr>
@@ -244,8 +236,203 @@
           <w:sz w:val="24"/>
           <w:szCs w:val="24"/>
         </w:rPr>
-        <w:t>Neurology</w:t>
-      </w:r>
+        <w:t>Psychiatry</w:t>
+      </w:r>
+      <w:r>
+        <w:rPr>
+          <w:rFonts w:cs="Arial"/>
+          <w:sz w:val="24"/>
+          <w:szCs w:val="24"/>
+        </w:rPr>
+        <w:t xml:space="preserve">. </w:t>
+      </w:r>
+    </w:p>
+    <w:p>
+      <w:pPr>
+        <w:jc w:val="both"/>
+        <w:rPr>
+          <w:rFonts w:cs="Arial"/>
+          <w:sz w:val="24"/>
+          <w:szCs w:val="24"/>
+        </w:rPr>
+      </w:pPr>
+    </w:p>
+    <w:p>
+      <w:pPr>
+        <w:jc w:val="both"/>
+        <w:rPr>
+          <w:rFonts w:cs="Arial"/>
+          <w:sz w:val="24"/>
+          <w:szCs w:val="24"/>
+        </w:rPr>
+      </w:pPr>
+      <w:r>
+        <w:rPr>
+          <w:rFonts w:cs="Arial"/>
+          <w:sz w:val="24"/>
+          <w:szCs w:val="24"/>
+        </w:rPr>
+        <w:t xml:space="preserve">This manuscript is not under consideration by any other journal, nor is published in any other citable form. We ensure that no material submitted as part of this manuscript infringes on existing copyrights, or the rights of a third party. </w:t>
+      </w:r>
+    </w:p>
+    <w:p>
+      <w:pPr>
+        <w:jc w:val="both"/>
+        <w:rPr>
+          <w:rFonts w:cs="Arial"/>
+          <w:sz w:val="24"/>
+          <w:szCs w:val="24"/>
+        </w:rPr>
+      </w:pPr>
+    </w:p>
+    <w:p>
+      <w:pPr>
+        <w:jc w:val="both"/>
+        <w:rPr>
+          <w:rFonts w:cs="Arial"/>
+          <w:sz w:val="24"/>
+          <w:szCs w:val="24"/>
+        </w:rPr>
+      </w:pPr>
+      <w:r>
+        <w:rPr>
+          <w:rFonts w:cs="Arial"/>
+          <w:sz w:val="24"/>
+          <w:szCs w:val="24"/>
+        </w:rPr>
+        <w:t>We declare that we have no competing interests.</w:t>
+      </w:r>
+    </w:p>
+    <w:p>
+      <w:pPr>
+        <w:jc w:val="both"/>
+        <w:rPr>
+          <w:rFonts w:cs="Arial"/>
+          <w:sz w:val="24"/>
+          <w:szCs w:val="24"/>
+        </w:rPr>
+      </w:pPr>
+    </w:p>
+    <w:p>
+      <w:pPr>
+        <w:jc w:val="both"/>
+        <w:rPr>
+          <w:rFonts w:cs="Arial"/>
+          <w:sz w:val="24"/>
+          <w:szCs w:val="24"/>
+        </w:rPr>
+      </w:pPr>
+      <w:r>
+        <w:rPr>
+          <w:rFonts w:cs="Arial"/>
+          <w:sz w:val="24"/>
+          <w:szCs w:val="24"/>
+        </w:rPr>
+        <w:t xml:space="preserve">Thank you for your consideration, and we look forward to any feedback. </w:t>
+      </w:r>
+    </w:p>
+    <w:p>
+      <w:pPr>
+        <w:jc w:val="both"/>
+        <w:rPr>
+          <w:rFonts w:cs="Arial"/>
+          <w:sz w:val="24"/>
+          <w:szCs w:val="24"/>
+        </w:rPr>
+      </w:pPr>
+    </w:p>
+    <w:p>
+      <w:pPr>
+        <w:jc w:val="both"/>
+        <w:rPr>
+          <w:rFonts w:cs="Arial"/>
+          <w:sz w:val="24"/>
+          <w:szCs w:val="24"/>
+        </w:rPr>
+      </w:pPr>
+    </w:p>
+    <w:p>
+      <w:pPr>
+        <w:jc w:val="both"/>
+        <w:rPr>
+          <w:rFonts w:cs="Arial"/>
+          <w:sz w:val="24"/>
+          <w:szCs w:val="24"/>
+        </w:rPr>
+      </w:pPr>
+      <w:r>
+        <w:rPr>
+          <w:rFonts w:cs="Arial"/>
+          <w:sz w:val="24"/>
+          <w:szCs w:val="24"/>
+        </w:rPr>
+        <w:t>Sincerely,</w:t>
+      </w:r>
+    </w:p>
+    <w:p>
+      <w:pPr>
+        <w:jc w:val="both"/>
+        <w:rPr>
+          <w:rFonts w:cs="Arial"/>
+          <w:sz w:val="24"/>
+          <w:szCs w:val="24"/>
+        </w:rPr>
+      </w:pPr>
+    </w:p>
+    <w:p>
+      <w:pPr>
+        <w:jc w:val="both"/>
+        <w:rPr>
+          <w:rFonts w:cs="Arial"/>
+          <w:sz w:val="24"/>
+          <w:szCs w:val="24"/>
+        </w:rPr>
+      </w:pPr>
+      <w:r>
+        <w:rPr>
+          <w:rFonts w:cs="Arial"/>
+          <w:sz w:val="24"/>
+          <w:szCs w:val="24"/>
+        </w:rPr>
+        <w:t>Adam C. Raikes</w:t>
+      </w:r>
+    </w:p>
+    <w:p>
+      <w:pPr>
+        <w:jc w:val="both"/>
+        <w:rPr>
+          <w:rFonts w:cs="Arial"/>
+          <w:sz w:val="24"/>
+          <w:szCs w:val="24"/>
+        </w:rPr>
+      </w:pPr>
+      <w:r>
+        <w:rPr>
+          <w:rFonts w:cs="Arial"/>
+          <w:sz w:val="24"/>
+          <w:szCs w:val="24"/>
+        </w:rPr>
+        <w:t xml:space="preserve">Lillian </w:t>
+      </w:r>
+      <w:proofErr w:type="spellStart"/>
+      <w:r>
+        <w:rPr>
+          <w:sz w:val="24"/>
+          <w:szCs w:val="24"/>
+        </w:rPr>
+        <w:t>Durán</w:t>
+      </w:r>
+      <w:proofErr w:type="spellEnd"/>
+    </w:p>
+    <w:p>
+      <w:pPr>
+        <w:jc w:val="both"/>
+        <w:rPr>
+          <w:rFonts w:cs="Arial"/>
+          <w:sz w:val="24"/>
+          <w:szCs w:val="24"/>
+        </w:rPr>
+      </w:pPr>
       <w:bookmarkStart w:id="0" w:name="_GoBack"/>
       <w:bookmarkEnd w:id="0"/>
       <w:r>
@@ -254,200 +441,7 @@
           <w:sz w:val="24"/>
           <w:szCs w:val="24"/>
         </w:rPr>
-        <w:t xml:space="preserve">. </w:t>
-      </w:r>
-    </w:p>
-    <w:p>
-      <w:pPr>
-        <w:jc w:val="both"/>
-        <w:rPr>
-          <w:rFonts w:cs="Arial"/>
-          <w:sz w:val="24"/>
-          <w:szCs w:val="24"/>
-        </w:rPr>
-      </w:pPr>
-    </w:p>
-    <w:p>
-      <w:pPr>
-        <w:jc w:val="both"/>
-        <w:rPr>
-          <w:rFonts w:cs="Arial"/>
-          <w:sz w:val="24"/>
-          <w:szCs w:val="24"/>
-        </w:rPr>
-      </w:pPr>
-      <w:r>
-        <w:rPr>
-          <w:rFonts w:cs="Arial"/>
-          <w:sz w:val="24"/>
-          <w:szCs w:val="24"/>
-        </w:rPr>
-        <w:t xml:space="preserve">This manuscript is not under consideration by any other journal, nor is published in any other citable form. We ensure that no material submitted as part of this manuscript infringes on existing copyrights, or the rights of a third party. </w:t>
-      </w:r>
-    </w:p>
-    <w:p>
-      <w:pPr>
-        <w:jc w:val="both"/>
-        <w:rPr>
-          <w:rFonts w:cs="Arial"/>
-          <w:sz w:val="24"/>
-          <w:szCs w:val="24"/>
-        </w:rPr>
-      </w:pPr>
-    </w:p>
-    <w:p>
-      <w:pPr>
-        <w:jc w:val="both"/>
-        <w:rPr>
-          <w:rFonts w:cs="Arial"/>
-          <w:sz w:val="24"/>
-          <w:szCs w:val="24"/>
-        </w:rPr>
-      </w:pPr>
-      <w:r>
-        <w:rPr>
-          <w:rFonts w:cs="Arial"/>
-          <w:sz w:val="24"/>
-          <w:szCs w:val="24"/>
-        </w:rPr>
-        <w:t>We declare that we have no competing interests.</w:t>
-      </w:r>
-    </w:p>
-    <w:p>
-      <w:pPr>
-        <w:jc w:val="both"/>
-        <w:rPr>
-          <w:rFonts w:cs="Arial"/>
-          <w:sz w:val="24"/>
-          <w:szCs w:val="24"/>
-        </w:rPr>
-      </w:pPr>
-    </w:p>
-    <w:p>
-      <w:pPr>
-        <w:jc w:val="both"/>
-        <w:rPr>
-          <w:rFonts w:cs="Arial"/>
-          <w:sz w:val="24"/>
-          <w:szCs w:val="24"/>
-        </w:rPr>
-      </w:pPr>
-      <w:r>
-        <w:rPr>
-          <w:rFonts w:cs="Arial"/>
-          <w:sz w:val="24"/>
-          <w:szCs w:val="24"/>
-        </w:rPr>
-        <w:t xml:space="preserve">Thank you for your consideration, and we look forward to any feedback. </w:t>
-      </w:r>
-    </w:p>
-    <w:p>
-      <w:pPr>
-        <w:jc w:val="both"/>
-        <w:rPr>
-          <w:rFonts w:cs="Arial"/>
-          <w:sz w:val="24"/>
-          <w:szCs w:val="24"/>
-        </w:rPr>
-      </w:pPr>
-    </w:p>
-    <w:p>
-      <w:pPr>
-        <w:jc w:val="both"/>
-        <w:rPr>
-          <w:rFonts w:cs="Arial"/>
-          <w:sz w:val="24"/>
-          <w:szCs w:val="24"/>
-        </w:rPr>
-      </w:pPr>
-    </w:p>
-    <w:p>
-      <w:pPr>
-        <w:jc w:val="both"/>
-        <w:rPr>
-          <w:rFonts w:cs="Arial"/>
-          <w:sz w:val="24"/>
-          <w:szCs w:val="24"/>
-        </w:rPr>
-      </w:pPr>
-      <w:r>
-        <w:rPr>
-          <w:rFonts w:cs="Arial"/>
-          <w:sz w:val="24"/>
-          <w:szCs w:val="24"/>
-        </w:rPr>
-        <w:t>Sincerely,</w:t>
-      </w:r>
-    </w:p>
-    <w:p>
-      <w:pPr>
-        <w:jc w:val="both"/>
-        <w:rPr>
-          <w:rFonts w:cs="Arial"/>
-          <w:sz w:val="24"/>
-          <w:szCs w:val="24"/>
-        </w:rPr>
-      </w:pPr>
-    </w:p>
-    <w:p>
-      <w:pPr>
-        <w:jc w:val="both"/>
-        <w:rPr>
-          <w:rFonts w:cs="Arial"/>
-          <w:sz w:val="24"/>
-          <w:szCs w:val="24"/>
-        </w:rPr>
-      </w:pPr>
-      <w:r>
-        <w:rPr>
-          <w:rFonts w:cs="Arial"/>
-          <w:sz w:val="24"/>
-          <w:szCs w:val="24"/>
-        </w:rPr>
-        <w:t>Adam C. Raikes</w:t>
-      </w:r>
-    </w:p>
-    <w:p>
-      <w:pPr>
-        <w:jc w:val="both"/>
-        <w:rPr>
-          <w:rFonts w:cs="Arial"/>
-          <w:sz w:val="24"/>
-          <w:szCs w:val="24"/>
-        </w:rPr>
-      </w:pPr>
-      <w:r>
-        <w:rPr>
-          <w:rFonts w:cs="Arial"/>
-          <w:sz w:val="24"/>
-          <w:szCs w:val="24"/>
-        </w:rPr>
         <w:t>Sydney Y. Schaefer</w:t>
-      </w:r>
-    </w:p>
-    <w:p>
-      <w:pPr>
-        <w:jc w:val="both"/>
-        <w:rPr>
-          <w:rFonts w:cs="Arial"/>
-          <w:sz w:val="24"/>
-          <w:szCs w:val="24"/>
-        </w:rPr>
-      </w:pPr>
-      <w:r>
-        <w:rPr>
-          <w:rFonts w:cs="Arial"/>
-          <w:sz w:val="24"/>
-          <w:szCs w:val="24"/>
-        </w:rPr>
-        <w:t xml:space="preserve">Lillian </w:t>
-      </w:r>
-      <w:r>
-        <w:rPr>
-          <w:sz w:val="24"/>
-          <w:szCs w:val="24"/>
-        </w:rPr>
-        <w:t>Durán</w:t>
       </w:r>
     </w:p>
     <w:p>
@@ -557,7 +551,7 @@
                   </a:prstGeom>
                   <a:extLst>
                     <a:ext uri="{FAA26D3D-D897-4be2-8F04-BA451C77F1D7}">
-                      <ma14:placeholderFlag xmlns="" xmlns:mo="http://schemas.microsoft.com/office/mac/office/2008/main" xmlns:mv="urn:schemas-microsoft-com:mac:vml" xmlns:o="urn:schemas-microsoft-com:office:office" xmlns:v="urn:schemas-microsoft-com:vml" xmlns:w10="urn:schemas-microsoft-com:office:word" xmlns:w="http://schemas.openxmlformats.org/wordprocessingml/2006/main" xmlns:ma14="http://schemas.microsoft.com/office/mac/drawingml/2011/main"/>
+                      <ma14:placeholderFlag xmlns:ma14="http://schemas.microsoft.com/office/mac/drawingml/2011/main" xmlns:w="http://schemas.openxmlformats.org/wordprocessingml/2006/main" xmlns:w10="urn:schemas-microsoft-com:office:word" xmlns:v="urn:schemas-microsoft-com:vml" xmlns:o="urn:schemas-microsoft-com:office:office" xmlns:mv="urn:schemas-microsoft-com:mac:vml" xmlns:mo="http://schemas.microsoft.com/office/mac/office/2008/main" xmlns=""/>
                     </a:ext>
                   </a:extLst>
                 </pic:spPr>
@@ -688,8 +682,13 @@
       <w:pStyle w:val="DeptContact"/>
       <w:ind w:left="7200" w:firstLine="0"/>
     </w:pPr>
-    <w:r>
-      <w:t xml:space="preserve">Ofc: </w:t>
+    <w:proofErr w:type="spellStart"/>
+    <w:r>
+      <w:t>Ofc</w:t>
+    </w:r>
+    <w:proofErr w:type="spellEnd"/>
+    <w:r>
+      <w:t xml:space="preserve">: </w:t>
     </w:r>
     <w:r>
       <w:t>520</w:t>
@@ -1912,7 +1911,7 @@
 </file>
 
 <file path=customXml/itemProps1.xml><?xml version="1.0" encoding="utf-8"?>
-<ds:datastoreItem xmlns:ds="http://schemas.openxmlformats.org/officeDocument/2006/customXml" ds:itemID="{C101375F-0411-45FB-8BD7-7F30C901C02B}">
+<ds:datastoreItem xmlns:ds="http://schemas.openxmlformats.org/officeDocument/2006/customXml" ds:itemID="{5B90CAEF-8692-4FE5-85F2-001C87B02AF6}">
   <ds:schemaRefs>
     <ds:schemaRef ds:uri="http://schemas.openxmlformats.org/officeDocument/2006/bibliography"/>
   </ds:schemaRefs>
